--- a/Tema2.docx
+++ b/Tema2.docx
@@ -774,10 +774,7 @@
         <w:t xml:space="preserve"> </w:t>
       </w:r>
       <w:r>
-        <w:t>(</w:t>
-      </w:r>
-      <w:r>
-        <w:t xml:space="preserve">time </w:t>
+        <w:t xml:space="preserve">(time </w:t>
       </w:r>
       <w:proofErr w:type="spellStart"/>
       <w:r>
@@ -980,47 +977,7 @@
           <w:u w:val="single"/>
         </w:rPr>
         <w:lastRenderedPageBreak/>
-        <w:t xml:space="preserve">Tema 2: Parte </w:t>
-      </w:r>
-      <w:r>
-        <w:rPr>
-          <w:rStyle w:val="Ttulo2Car"/>
-          <w:b/>
-          <w:bCs/>
-          <w:color w:val="000000" w:themeColor="text1"/>
-          <w:u w:val="single"/>
-        </w:rPr>
-        <w:t xml:space="preserve">E </w:t>
-      </w:r>
-      <w:r>
-        <w:rPr>
-          <w:rStyle w:val="Ttulo2Car"/>
-          <w:b/>
-          <w:bCs/>
-          <w:color w:val="000000" w:themeColor="text1"/>
-          <w:u w:val="single"/>
-        </w:rPr>
-        <w:t>(</w:t>
-      </w:r>
-      <w:r>
-        <w:rPr>
-          <w:rStyle w:val="Ttulo2Car"/>
-          <w:b/>
-          <w:bCs/>
-          <w:color w:val="000000" w:themeColor="text1"/>
-          <w:u w:val="single"/>
-        </w:rPr>
-        <w:t>PEER TO PEER</w:t>
-      </w:r>
-      <w:r>
-        <w:rPr>
-          <w:rStyle w:val="Ttulo2Car"/>
-          <w:b/>
-          <w:bCs/>
-          <w:color w:val="000000" w:themeColor="text1"/>
-          <w:u w:val="single"/>
-        </w:rPr>
-        <w:t>)</w:t>
+        <w:t>Tema 2: Parte E (PEER TO PEER)</w:t>
       </w:r>
     </w:p>
     <w:p>
@@ -1184,6 +1141,9 @@
     </w:p>
     <w:p>
       <w:r>
+        <w:rPr>
+          <w:noProof/>
+        </w:rPr>
         <w:drawing>
           <wp:inline distT="0" distB="0" distL="0" distR="0" wp14:anchorId="0DA59408" wp14:editId="242CB2C7">
             <wp:extent cx="5400040" cy="3216910"/>
@@ -1229,6 +1189,9 @@
         <w:t>P2P:</w:t>
       </w:r>
       <w:r>
+        <w:rPr>
+          <w:noProof/>
+        </w:rPr>
         <w:drawing>
           <wp:inline distT="0" distB="0" distL="0" distR="0" wp14:anchorId="15DCD7E2" wp14:editId="7B2C6D91">
             <wp:extent cx="5400040" cy="3361055"/>
@@ -1291,27 +1254,7 @@
           <w:u w:val="single"/>
         </w:rPr>
         <w:lastRenderedPageBreak/>
-        <w:t xml:space="preserve">Tema 2: Parte </w:t>
-      </w:r>
-      <w:r>
-        <w:rPr>
-          <w:rStyle w:val="Ttulo2Car"/>
-          <w:b/>
-          <w:bCs/>
-          <w:color w:val="000000" w:themeColor="text1"/>
-          <w:u w:val="single"/>
-        </w:rPr>
-        <w:t>F</w:t>
-      </w:r>
-      <w:r>
-        <w:rPr>
-          <w:rStyle w:val="Ttulo2Car"/>
-          <w:b/>
-          <w:bCs/>
-          <w:color w:val="000000" w:themeColor="text1"/>
-          <w:u w:val="single"/>
-        </w:rPr>
-        <w:t xml:space="preserve"> (</w:t>
+        <w:t>Tema 2: Parte F (</w:t>
       </w:r>
       <w:proofErr w:type="spellStart"/>
       <w:r>
@@ -1386,16 +1329,7 @@
         <w:t>Tráfico de Video</w:t>
       </w:r>
       <w:r>
-        <w:t>: El mayor consumidor de ancho de banda de</w:t>
-      </w:r>
-      <w:r>
-        <w:t xml:space="preserve"> </w:t>
-      </w:r>
-      <w:r>
-        <w:t>Internet</w:t>
-      </w:r>
-      <w:r>
-        <w:t xml:space="preserve">. </w:t>
+        <w:t xml:space="preserve">: El mayor consumidor de ancho de banda de Internet. </w:t>
       </w:r>
       <w:proofErr w:type="spellStart"/>
       <w:r>
@@ -1418,25 +1352,27 @@
         <w:t xml:space="preserve">: </w:t>
       </w:r>
       <w:r>
-        <w:t>secuencia de</w:t>
-      </w:r>
-      <w:r>
-        <w:t xml:space="preserve"> </w:t>
-      </w:r>
-      <w:r>
-        <w:t>imágenes proyectadas a</w:t>
-      </w:r>
-      <w:r>
-        <w:t xml:space="preserve"> </w:t>
-      </w:r>
-      <w:r>
-        <w:t>velocidad constante.</w:t>
-      </w:r>
-      <w:r>
-        <w:t xml:space="preserve"> </w:t>
-      </w:r>
-      <w:r>
-        <w:t>p.ej., 24 imágenes/sec</w:t>
+        <w:t>secuencia de imágenes proyectadas a velocidad constante. p.ej., 24 imágenes/sec.</w:t>
+      </w:r>
+    </w:p>
+    <w:p>
+      <w:r>
+        <w:rPr>
+          <w:b/>
+          <w:bCs/>
+        </w:rPr>
+        <w:t>Imagen digital</w:t>
+      </w:r>
+      <w:r>
+        <w:t xml:space="preserve">: secuencia de </w:t>
+      </w:r>
+      <w:proofErr w:type="spellStart"/>
+      <w:r>
+        <w:t>pixels</w:t>
+      </w:r>
+      <w:proofErr w:type="spellEnd"/>
+      <w:r>
+        <w:t>. Cada píxel representado por bits</w:t>
       </w:r>
       <w:r>
         <w:t>.</w:t>
@@ -1445,31 +1381,8 @@
     <w:p>
       <w:r>
         <w:rPr>
-          <w:b/>
-          <w:bCs/>
-        </w:rPr>
-        <w:t>Imagen digital</w:t>
-      </w:r>
-      <w:r>
-        <w:t xml:space="preserve">: secuencia de </w:t>
-      </w:r>
-      <w:proofErr w:type="spellStart"/>
-      <w:r>
-        <w:t>pixels</w:t>
-      </w:r>
-      <w:proofErr w:type="spellEnd"/>
-      <w:r>
-        <w:t>. C</w:t>
-      </w:r>
-      <w:r>
-        <w:t>ada píxel representado por bits</w:t>
-      </w:r>
-      <w:r>
-        <w:t>.</w:t>
-      </w:r>
-    </w:p>
-    <w:p>
-      <w:r>
+          <w:noProof/>
+        </w:rPr>
         <w:drawing>
           <wp:inline distT="0" distB="0" distL="0" distR="0" wp14:anchorId="7ADD8B46" wp14:editId="556D8C0E">
             <wp:extent cx="5400040" cy="3262630"/>
@@ -1520,84 +1433,60 @@
         <w:rPr>
           <w:lang w:val="en-US"/>
         </w:rPr>
-        <w:t xml:space="preserve"> </w:t>
-      </w:r>
+        <w:t xml:space="preserve"> (Dynamic, Adaptive Streaming over HTTP): Lo </w:t>
+      </w:r>
+      <w:proofErr w:type="spellStart"/>
       <w:r>
         <w:rPr>
           <w:lang w:val="en-US"/>
         </w:rPr>
-        <w:t>(</w:t>
-      </w:r>
+        <w:t>puedes</w:t>
+      </w:r>
+      <w:proofErr w:type="spellEnd"/>
       <w:r>
         <w:rPr>
           <w:lang w:val="en-US"/>
         </w:rPr>
-        <w:t>Dynamic, Adaptive Streaming over HTTP</w:t>
-      </w:r>
+        <w:t xml:space="preserve"> mandar </w:t>
+      </w:r>
+      <w:proofErr w:type="spellStart"/>
       <w:r>
         <w:rPr>
           <w:lang w:val="en-US"/>
         </w:rPr>
-        <w:t xml:space="preserve">): Lo </w:t>
+        <w:t>en</w:t>
+      </w:r>
+      <w:proofErr w:type="spellEnd"/>
+      <w:r>
+        <w:rPr>
+          <w:lang w:val="en-US"/>
+        </w:rPr>
+        <w:t xml:space="preserve"> 4k, </w:t>
       </w:r>
       <w:proofErr w:type="spellStart"/>
       <w:r>
         <w:rPr>
           <w:lang w:val="en-US"/>
         </w:rPr>
-        <w:t>puedes</w:t>
+        <w:t>FullHD</w:t>
       </w:r>
       <w:proofErr w:type="spellEnd"/>
       <w:r>
         <w:rPr>
           <w:lang w:val="en-US"/>
         </w:rPr>
-        <w:t xml:space="preserve"> mandar </w:t>
-      </w:r>
-      <w:proofErr w:type="spellStart"/>
+        <w:t xml:space="preserve"> (Bit Rates</w:t>
+      </w:r>
       <w:r>
         <w:rPr>
           <w:lang w:val="en-US"/>
         </w:rPr>
-        <w:t>en</w:t>
-      </w:r>
-      <w:proofErr w:type="spellEnd"/>
+        <w:t>)</w:t>
+      </w:r>
       <w:r>
         <w:rPr>
           <w:lang w:val="en-US"/>
         </w:rPr>
-        <w:t xml:space="preserve"> 4k, </w:t>
-      </w:r>
-      <w:proofErr w:type="spellStart"/>
-      <w:r>
-        <w:rPr>
-          <w:lang w:val="en-US"/>
-        </w:rPr>
-        <w:t>FullHD</w:t>
-      </w:r>
-      <w:proofErr w:type="spellEnd"/>
-      <w:r>
-        <w:rPr>
-          <w:lang w:val="en-US"/>
-        </w:rPr>
-        <w:t xml:space="preserve"> (</w:t>
-      </w:r>
-      <w:r>
-        <w:rPr>
-          <w:lang w:val="en-US"/>
-        </w:rPr>
-        <w:t>Bit Rates</w:t>
-      </w:r>
-      <w:r>
-        <w:rPr>
-          <w:lang w:val="en-US"/>
-        </w:rPr>
-        <w:t>)</w:t>
-      </w:r>
-      <w:r>
-        <w:rPr>
-          <w:lang w:val="en-US"/>
-        </w:rPr>
         <w:t xml:space="preserve">. </w:t>
       </w:r>
       <w:r>
@@ -1615,6 +1504,9 @@
     </w:p>
     <w:p>
       <w:r>
+        <w:rPr>
+          <w:noProof/>
+        </w:rPr>
         <w:drawing>
           <wp:inline distT="0" distB="0" distL="0" distR="0" wp14:anchorId="0A0F3614" wp14:editId="061A94B8">
             <wp:extent cx="4975860" cy="1085397"/>
@@ -1653,7 +1545,15 @@
       </w:r>
     </w:p>
     <w:p>
-      <w:r>
+      <w:pPr>
+        <w:rPr>
+          <w:u w:val="single"/>
+        </w:rPr>
+      </w:pPr>
+      <w:r>
+        <w:rPr>
+          <w:noProof/>
+        </w:rPr>
         <w:drawing>
           <wp:inline distT="0" distB="0" distL="0" distR="0" wp14:anchorId="3572E685" wp14:editId="018DF91A">
             <wp:extent cx="4975860" cy="2398407"/>
@@ -1691,7 +1591,6 @@
         </w:drawing>
       </w:r>
     </w:p>
-    <w:p/>
     <w:sectPr>
       <w:pgSz w:w="11906" w:h="16838"/>
       <w:pgMar w:top="1417" w:right="1701" w:bottom="1417" w:left="1701" w:header="708" w:footer="708" w:gutter="0"/>
